--- a/نهم/نهم - ۶/نهم 6 - 10 نمره.docx
+++ b/نهم/نهم - ۶/نهم 6 - 10 نمره.docx
@@ -404,14 +404,33 @@
                   </w:r>
                   <w:r>
                     <w:rPr>
-                      <w:position w:val="-28"/>
+                      <w:position w:val="-12"/>
                       <w:lang w:bidi="fa-IR"/>
                     </w:rPr>
-                    <w:object w:dxaOrig="680" w:dyaOrig="700" w14:anchorId="666780F6">
-                      <v:shape id="_x0000_i1128" type="#_x0000_t75" style="width:33.75pt;height:35.25pt" o:ole="">
+                    <w:object w:dxaOrig="800" w:dyaOrig="340" w14:anchorId="666780F6">
+                      <v:shapetype id="_x0000_t75" coordsize="21600,21600" o:spt="75" o:preferrelative="t" path="m@4@5l@4@11@9@11@9@5xe" filled="f" stroked="f">
+                        <v:stroke joinstyle="miter"/>
+                        <v:formulas>
+                          <v:f eqn="if lineDrawn pixelLineWidth 0"/>
+                          <v:f eqn="sum @0 1 0"/>
+                          <v:f eqn="sum 0 0 @1"/>
+                          <v:f eqn="prod @2 1 2"/>
+                          <v:f eqn="prod @3 21600 pixelWidth"/>
+                          <v:f eqn="prod @3 21600 pixelHeight"/>
+                          <v:f eqn="sum @0 0 1"/>
+                          <v:f eqn="prod @6 1 2"/>
+                          <v:f eqn="prod @7 21600 pixelWidth"/>
+                          <v:f eqn="sum @8 21600 0"/>
+                          <v:f eqn="prod @7 21600 pixelHeight"/>
+                          <v:f eqn="sum @10 21600 0"/>
+                        </v:formulas>
+                        <v:path o:extrusionok="f" gradientshapeok="t" o:connecttype="rect"/>
+                        <o:lock v:ext="edit" aspectratio="t"/>
+                      </v:shapetype>
+                      <v:shape id="_x0000_i1044" type="#_x0000_t75" style="width:39.75pt;height:17.25pt" o:ole="">
                         <v:imagedata r:id="rId12" o:title=""/>
                       </v:shape>
-                      <o:OLEObject Type="Embed" ProgID="Equation.DSMT4" ShapeID="_x0000_i1128" DrawAspect="Content" ObjectID="_1807040576" r:id="rId13"/>
+                      <o:OLEObject Type="Embed" ProgID="Equation.DSMT4" ShapeID="_x0000_i1044" DrawAspect="Content" ObjectID="_1807930582" r:id="rId13"/>
                     </w:object>
                   </w:r>
                   <w:r>
@@ -566,10 +585,10 @@
                       <w:lang w:bidi="fa-IR"/>
                     </w:rPr>
                     <w:object w:dxaOrig="1280" w:dyaOrig="720" w14:anchorId="65A09C85">
-                      <v:shape id="_x0000_i1129" type="#_x0000_t75" style="width:64.5pt;height:36.75pt" o:ole="">
+                      <v:shape id="_x0000_i1026" type="#_x0000_t75" style="width:64.5pt;height:36.75pt" o:ole="">
                         <v:imagedata r:id="rId14" o:title=""/>
                       </v:shape>
-                      <o:OLEObject Type="Embed" ProgID="Equation.DSMT4" ShapeID="_x0000_i1129" DrawAspect="Content" ObjectID="_1807040577" r:id="rId15"/>
+                      <o:OLEObject Type="Embed" ProgID="Equation.DSMT4" ShapeID="_x0000_i1026" DrawAspect="Content" ObjectID="_1807930583" r:id="rId15"/>
                     </w:object>
                   </w:r>
                   <w:r>
@@ -797,10 +816,10 @@
                 <w:position w:val="-12"/>
               </w:rPr>
               <w:object w:dxaOrig="1420" w:dyaOrig="340" w14:anchorId="72DE4C7B">
-                <v:shape id="_x0000_i1130" type="#_x0000_t75" style="width:66.75pt;height:16.5pt" o:ole="">
+                <v:shape id="_x0000_i1027" type="#_x0000_t75" style="width:66.75pt;height:16.5pt" o:ole="">
                   <v:imagedata r:id="rId16" o:title=""/>
                 </v:shape>
-                <o:OLEObject Type="Embed" ProgID="Equation.DSMT4" ShapeID="_x0000_i1130" DrawAspect="Content" ObjectID="_1807040578" r:id="rId17"/>
+                <o:OLEObject Type="Embed" ProgID="Equation.DSMT4" ShapeID="_x0000_i1027" DrawAspect="Content" ObjectID="_1807930584" r:id="rId17"/>
               </w:object>
             </w:r>
             <w:r>
@@ -846,10 +865,10 @@
                 <w:position w:val="-34"/>
               </w:rPr>
               <w:object w:dxaOrig="620" w:dyaOrig="840" w14:anchorId="55291201">
-                <v:shape id="_x0000_i1131" type="#_x0000_t75" style="width:26.25pt;height:33.75pt" o:ole="">
+                <v:shape id="_x0000_i1028" type="#_x0000_t75" style="width:26.25pt;height:33.75pt" o:ole="">
                   <v:imagedata r:id="rId18" o:title=""/>
                 </v:shape>
-                <o:OLEObject Type="Embed" ProgID="Equation.DSMT4" ShapeID="_x0000_i1131" DrawAspect="Content" ObjectID="_1807040579" r:id="rId19"/>
+                <o:OLEObject Type="Embed" ProgID="Equation.DSMT4" ShapeID="_x0000_i1028" DrawAspect="Content" ObjectID="_1807930585" r:id="rId19"/>
               </w:object>
             </w:r>
             <w:r>
@@ -897,10 +916,10 @@
                 <w:position w:val="-12"/>
               </w:rPr>
               <w:object w:dxaOrig="1219" w:dyaOrig="340" w14:anchorId="535ABD3D">
-                <v:shape id="_x0000_i1132" type="#_x0000_t75" style="width:56.25pt;height:16.5pt" o:ole="">
+                <v:shape id="_x0000_i1029" type="#_x0000_t75" style="width:56.25pt;height:16.5pt" o:ole="">
                   <v:imagedata r:id="rId20" o:title=""/>
                 </v:shape>
-                <o:OLEObject Type="Embed" ProgID="Equation.DSMT4" ShapeID="_x0000_i1132" DrawAspect="Content" ObjectID="_1807040580" r:id="rId21"/>
+                <o:OLEObject Type="Embed" ProgID="Equation.DSMT4" ShapeID="_x0000_i1029" DrawAspect="Content" ObjectID="_1807930586" r:id="rId21"/>
               </w:object>
             </w:r>
             <w:r>
@@ -1121,10 +1140,10 @@
                       <w:lang w:bidi="fa-IR"/>
                     </w:rPr>
                     <w:object w:dxaOrig="1380" w:dyaOrig="340" w14:anchorId="7383001D">
-                      <v:shape id="_x0000_i1133" type="#_x0000_t75" style="width:63.75pt;height:16.5pt" o:ole="">
+                      <v:shape id="_x0000_i1030" type="#_x0000_t75" style="width:63.75pt;height:16.5pt" o:ole="">
                         <v:imagedata r:id="rId22" o:title=""/>
                       </v:shape>
-                      <o:OLEObject Type="Embed" ProgID="Equation.DSMT4" ShapeID="_x0000_i1133" DrawAspect="Content" ObjectID="_1807040581" r:id="rId23"/>
+                      <o:OLEObject Type="Embed" ProgID="Equation.DSMT4" ShapeID="_x0000_i1030" DrawAspect="Content" ObjectID="_1807930587" r:id="rId23"/>
                     </w:object>
                   </w:r>
                 </w:p>
@@ -1196,10 +1215,10 @@
                       <w:lang w:bidi="fa-IR"/>
                     </w:rPr>
                     <w:object w:dxaOrig="1300" w:dyaOrig="540" w14:anchorId="5F2423D8">
-                      <v:shape id="_x0000_i1134" type="#_x0000_t75" style="width:65.25pt;height:27pt" o:ole="">
+                      <v:shape id="_x0000_i1031" type="#_x0000_t75" style="width:65.25pt;height:27pt" o:ole="">
                         <v:imagedata r:id="rId24" o:title=""/>
                       </v:shape>
-                      <o:OLEObject Type="Embed" ProgID="Equation.DSMT4" ShapeID="_x0000_i1134" DrawAspect="Content" ObjectID="_1807040582" r:id="rId25"/>
+                      <o:OLEObject Type="Embed" ProgID="Equation.DSMT4" ShapeID="_x0000_i1031" DrawAspect="Content" ObjectID="_1807930588" r:id="rId25"/>
                     </w:object>
                   </w:r>
                   <w:r>
@@ -1588,10 +1607,10 @@
                 <w:lang w:bidi="fa-IR"/>
               </w:rPr>
               <w:object w:dxaOrig="1215" w:dyaOrig="360" w14:anchorId="28C78A2A">
-                <v:shape id="_x0000_i1243" type="#_x0000_t75" style="width:60.75pt;height:18pt" o:ole="">
+                <v:shape id="_x0000_i1032" type="#_x0000_t75" style="width:60.75pt;height:18pt" o:ole="">
                   <v:imagedata r:id="rId26" o:title=""/>
                 </v:shape>
-                <o:OLEObject Type="Embed" ProgID="Equation.DSMT4" ShapeID="_x0000_i1243" DrawAspect="Content" ObjectID="_1807040583" r:id="rId27"/>
+                <o:OLEObject Type="Embed" ProgID="Equation.DSMT4" ShapeID="_x0000_i1032" DrawAspect="Content" ObjectID="_1807930589" r:id="rId27"/>
               </w:object>
             </w:r>
             <w:r>
@@ -1626,10 +1645,10 @@
                 <w:lang w:bidi="fa-IR"/>
               </w:rPr>
               <w:object w:dxaOrig="1260" w:dyaOrig="340" w14:anchorId="0A0C47C6">
-                <v:shape id="_x0000_i1244" type="#_x0000_t75" style="width:63pt;height:16.5pt" o:ole="">
+                <v:shape id="_x0000_i1033" type="#_x0000_t75" style="width:63pt;height:16.5pt" o:ole="">
                   <v:imagedata r:id="rId28" o:title=""/>
                 </v:shape>
-                <o:OLEObject Type="Embed" ProgID="Equation.DSMT4" ShapeID="_x0000_i1244" DrawAspect="Content" ObjectID="_1807040584" r:id="rId29"/>
+                <o:OLEObject Type="Embed" ProgID="Equation.DSMT4" ShapeID="_x0000_i1033" DrawAspect="Content" ObjectID="_1807930590" r:id="rId29"/>
               </w:object>
             </w:r>
             <w:r>
@@ -1649,8 +1668,6 @@
                 <w:lang w:bidi="fa-IR"/>
               </w:rPr>
             </w:pPr>
-            <w:bookmarkStart w:id="0" w:name="_GoBack"/>
-            <w:bookmarkEnd w:id="0"/>
             <w:r>
               <w:rPr>
                 <w:rFonts w:hint="cs"/>
@@ -1741,14 +1758,10 @@
             </w:r>
             <w:r>
               <w:rPr>
-                <w:position w:val="-6"/>
-              </w:rPr>
-              <w:object w:dxaOrig="360" w:dyaOrig="279" w14:anchorId="2D1A2C9E">
-                <v:shape id="_x0000_i1137" type="#_x0000_t75" style="width:18pt;height:14.25pt" o:ole="">
-                  <v:imagedata r:id="rId30" o:title=""/>
-                </v:shape>
-                <o:OLEObject Type="Embed" ProgID="Equation.DSMT4" ShapeID="_x0000_i1137" DrawAspect="Content" ObjectID="_1807040585" r:id="rId31"/>
-              </w:object>
+                <w:rFonts w:hint="cs"/>
+                <w:rtl/>
+              </w:rPr>
+              <w:t xml:space="preserve">2+ </w:t>
             </w:r>
             <w:r>
               <w:rPr>
@@ -1765,14 +1778,11 @@
             </w:r>
             <w:r>
               <w:rPr>
-                <w:position w:val="-6"/>
-              </w:rPr>
-              <w:object w:dxaOrig="380" w:dyaOrig="279" w14:anchorId="602E6BC9">
-                <v:shape id="_x0000_i1138" type="#_x0000_t75" style="width:18.75pt;height:14.25pt" o:ole="">
-                  <v:imagedata r:id="rId32" o:title=""/>
-                </v:shape>
-                <o:OLEObject Type="Embed" ProgID="Equation.DSMT4" ShapeID="_x0000_i1138" DrawAspect="Content" ObjectID="_1807040586" r:id="rId33"/>
-              </w:object>
+                <w:rFonts w:hint="cs"/>
+                <w:rtl/>
+                <w:lang w:bidi="fa-IR"/>
+              </w:rPr>
+              <w:t>3-</w:t>
             </w:r>
             <w:r>
               <w:rPr>
@@ -1836,11 +1846,11 @@
               <w:rPr>
                 <w:position w:val="-12"/>
               </w:rPr>
-              <w:object w:dxaOrig="1219" w:dyaOrig="340" w14:anchorId="6FE9D54F">
-                <v:shape id="_x0000_i1139" type="#_x0000_t75" style="width:60.75pt;height:17.25pt" o:ole="">
-                  <v:imagedata r:id="rId34" o:title=""/>
+              <w:object w:dxaOrig="1280" w:dyaOrig="340" w14:anchorId="6FE9D54F">
+                <v:shape id="_x0000_i1052" type="#_x0000_t75" style="width:63.75pt;height:17.25pt" o:ole="">
+                  <v:imagedata r:id="rId30" o:title=""/>
                 </v:shape>
-                <o:OLEObject Type="Embed" ProgID="Equation.DSMT4" ShapeID="_x0000_i1139" DrawAspect="Content" ObjectID="_1807040587" r:id="rId35"/>
+                <o:OLEObject Type="Embed" ProgID="Equation.DSMT4" ShapeID="_x0000_i1052" DrawAspect="Content" ObjectID="_1807930591" r:id="rId31"/>
               </w:object>
             </w:r>
             <w:r>
@@ -1862,18 +1872,26 @@
                 <w:rtl/>
                 <w:lang w:bidi="fa-IR"/>
               </w:rPr>
-              <w:t xml:space="preserve">موازی باشد و از نقطه </w:t>
+              <w:t>موازی باشد و از نقطه</w:t>
+            </w:r>
+            <w:r>
+              <w:rPr>
+                <w:rFonts w:hint="cs"/>
+                <w:rtl/>
+                <w:lang w:bidi="fa-IR"/>
+              </w:rPr>
+              <w:t xml:space="preserve"> </w:t>
             </w:r>
             <w:r>
               <w:rPr>
                 <w:position w:val="-34"/>
                 <w:lang w:bidi="fa-IR"/>
               </w:rPr>
-              <w:object w:dxaOrig="480" w:dyaOrig="840" w14:anchorId="78A928FD">
-                <v:shape id="_x0000_i1140" type="#_x0000_t75" style="width:21pt;height:37.5pt" o:ole="">
-                  <v:imagedata r:id="rId36" o:title=""/>
+              <w:object w:dxaOrig="460" w:dyaOrig="840" w14:anchorId="78A928FD">
+                <v:shape id="_x0000_i1050" type="#_x0000_t75" style="width:20.25pt;height:37.5pt" o:ole="">
+                  <v:imagedata r:id="rId32" o:title=""/>
                 </v:shape>
-                <o:OLEObject Type="Embed" ProgID="Equation.DSMT4" ShapeID="_x0000_i1140" DrawAspect="Content" ObjectID="_1807040588" r:id="rId37"/>
+                <o:OLEObject Type="Embed" ProgID="Equation.DSMT4" ShapeID="_x0000_i1050" DrawAspect="Content" ObjectID="_1807930592" r:id="rId33"/>
               </w:object>
             </w:r>
             <w:r>
@@ -1947,10 +1965,10 @@
                 <w:lang w:bidi="fa-IR"/>
               </w:rPr>
               <w:object w:dxaOrig="620" w:dyaOrig="840" w14:anchorId="0C966454">
-                <v:shape id="_x0000_i1141" type="#_x0000_t75" style="width:27pt;height:35.25pt" o:ole="">
-                  <v:imagedata r:id="rId38" o:title=""/>
+                <v:shape id="_x0000_i1038" type="#_x0000_t75" style="width:27pt;height:35.25pt" o:ole="">
+                  <v:imagedata r:id="rId34" o:title=""/>
                 </v:shape>
-                <o:OLEObject Type="Embed" ProgID="Equation.DSMT4" ShapeID="_x0000_i1141" DrawAspect="Content" ObjectID="_1807040589" r:id="rId39"/>
+                <o:OLEObject Type="Embed" ProgID="Equation.DSMT4" ShapeID="_x0000_i1038" DrawAspect="Content" ObjectID="_1807930593" r:id="rId35"/>
               </w:object>
             </w:r>
             <w:r>
@@ -1974,10 +1992,10 @@
                 <w:lang w:bidi="fa-IR"/>
               </w:rPr>
               <w:object w:dxaOrig="460" w:dyaOrig="840" w14:anchorId="0093AC15">
-                <v:shape id="_x0000_i1142" type="#_x0000_t75" style="width:19.5pt;height:35.25pt" o:ole="">
-                  <v:imagedata r:id="rId40" o:title=""/>
+                <v:shape id="_x0000_i1039" type="#_x0000_t75" style="width:19.5pt;height:35.25pt" o:ole="">
+                  <v:imagedata r:id="rId36" o:title=""/>
                 </v:shape>
-                <o:OLEObject Type="Embed" ProgID="Equation.DSMT4" ShapeID="_x0000_i1142" DrawAspect="Content" ObjectID="_1807040590" r:id="rId41"/>
+                <o:OLEObject Type="Embed" ProgID="Equation.DSMT4" ShapeID="_x0000_i1039" DrawAspect="Content" ObjectID="_1807930594" r:id="rId37"/>
               </w:object>
             </w:r>
             <w:r>
@@ -2053,10 +2071,10 @@
                 <w:lang w:bidi="fa-IR"/>
               </w:rPr>
               <w:object w:dxaOrig="620" w:dyaOrig="840" w14:anchorId="1D3DC6D8">
-                <v:shape id="_x0000_i1143" type="#_x0000_t75" style="width:27pt;height:35.25pt" o:ole="">
-                  <v:imagedata r:id="rId42" o:title=""/>
+                <v:shape id="_x0000_i1040" type="#_x0000_t75" style="width:27pt;height:35.25pt" o:ole="">
+                  <v:imagedata r:id="rId38" o:title=""/>
                 </v:shape>
-                <o:OLEObject Type="Embed" ProgID="Equation.DSMT4" ShapeID="_x0000_i1143" DrawAspect="Content" ObjectID="_1807040591" r:id="rId43"/>
+                <o:OLEObject Type="Embed" ProgID="Equation.DSMT4" ShapeID="_x0000_i1040" DrawAspect="Content" ObjectID="_1807930595" r:id="rId39"/>
               </w:object>
             </w:r>
             <w:r>
@@ -2080,10 +2098,10 @@
                 <w:lang w:bidi="fa-IR"/>
               </w:rPr>
               <w:object w:dxaOrig="460" w:dyaOrig="840" w14:anchorId="66021200">
-                <v:shape id="_x0000_i1144" type="#_x0000_t75" style="width:19.5pt;height:35.25pt" o:ole="">
-                  <v:imagedata r:id="rId44" o:title=""/>
+                <v:shape id="_x0000_i1041" type="#_x0000_t75" style="width:19.5pt;height:35.25pt" o:ole="">
+                  <v:imagedata r:id="rId40" o:title=""/>
                 </v:shape>
-                <o:OLEObject Type="Embed" ProgID="Equation.DSMT4" ShapeID="_x0000_i1144" DrawAspect="Content" ObjectID="_1807040592" r:id="rId45"/>
+                <o:OLEObject Type="Embed" ProgID="Equation.DSMT4" ShapeID="_x0000_i1041" DrawAspect="Content" ObjectID="_1807930596" r:id="rId41"/>
               </w:object>
             </w:r>
             <w:r>
@@ -2198,11 +2216,11 @@
                                   </pic:cNvPicPr>
                                 </pic:nvPicPr>
                                 <pic:blipFill>
-                                  <a:blip r:embed="rId46" cstate="print">
+                                  <a:blip r:embed="rId42" cstate="print">
                                     <a:extLst>
                                       <a:ext uri="{BEBA8EAE-BF5A-486C-A8C5-ECC9F3942E4B}">
                                         <a14:imgProps xmlns:a14="http://schemas.microsoft.com/office/drawing/2010/main">
-                                          <a14:imgLayer r:embed="rId47">
+                                          <a14:imgLayer r:embed="rId43">
                                             <a14:imgEffect>
                                               <a14:sharpenSoften amount="50000"/>
                                             </a14:imgEffect>
@@ -2360,11 +2378,14 @@
             <w:pPr>
               <w:spacing w:line="360" w:lineRule="auto"/>
               <w:rPr>
+                <w:rFonts w:hint="cs"/>
                 <w:noProof/>
                 <w:rtl/>
                 <w:lang w:bidi="fa-IR"/>
               </w:rPr>
             </w:pPr>
+            <w:bookmarkStart w:id="0" w:name="_GoBack"/>
+            <w:bookmarkEnd w:id="0"/>
           </w:p>
         </w:tc>
         <w:tc>
@@ -2489,10 +2510,10 @@
                 <w:lang w:bidi="fa-IR"/>
               </w:rPr>
               <w:object w:dxaOrig="1400" w:dyaOrig="840" w14:anchorId="2BBD1708">
-                <v:shape id="_x0000_i1145" type="#_x0000_t75" style="width:64.5pt;height:38.25pt" o:ole="">
+                <v:shape id="_x0000_i1042" type="#_x0000_t75" style="width:64.5pt;height:38.25pt" o:ole="">
                   <v:imagedata r:id="rId49" o:title=""/>
                 </v:shape>
-                <o:OLEObject Type="Embed" ProgID="Equation.DSMT4" ShapeID="_x0000_i1145" DrawAspect="Content" ObjectID="_1807040593" r:id="rId50"/>
+                <o:OLEObject Type="Embed" ProgID="Equation.DSMT4" ShapeID="_x0000_i1042" DrawAspect="Content" ObjectID="_1807930597" r:id="rId50"/>
               </w:object>
             </w:r>
             <w:r>
@@ -2631,7 +2652,7 @@
                 <w:rtl/>
                 <w:lang w:bidi="fa-IR"/>
               </w:rPr>
-              <w:t xml:space="preserve"> مزرعه 20 مرغ و گاو وجود دارد. اگر تعداد پاها</w:t>
+              <w:t xml:space="preserve"> پارک</w:t>
             </w:r>
             <w:r>
               <w:rPr>
@@ -2646,13 +2667,182 @@
             </w:r>
             <w:r>
               <w:rPr>
+                <w:rFonts w:hint="eastAsia"/>
                 <w:noProof/>
                 <w:sz w:val="22"/>
                 <w:szCs w:val="22"/>
                 <w:rtl/>
                 <w:lang w:bidi="fa-IR"/>
               </w:rPr>
-              <w:t xml:space="preserve"> آنها در مجموع 70 تا باشد؛ چند مرغ و چند گاو در مزرعه وجود دارند؟</w:t>
+              <w:t>نگ</w:t>
+            </w:r>
+            <w:r>
+              <w:rPr>
+                <w:rFonts w:hint="cs"/>
+                <w:noProof/>
+                <w:sz w:val="22"/>
+                <w:szCs w:val="22"/>
+                <w:rtl/>
+                <w:lang w:bidi="fa-IR"/>
+              </w:rPr>
+              <w:t xml:space="preserve"> 20 </w:t>
+            </w:r>
+            <w:r>
+              <w:rPr>
+                <w:noProof/>
+                <w:sz w:val="22"/>
+                <w:szCs w:val="22"/>
+                <w:rtl/>
+                <w:lang w:bidi="fa-IR"/>
+              </w:rPr>
+              <w:t>دستگاه خودرو و موتورس</w:t>
+            </w:r>
+            <w:r>
+              <w:rPr>
+                <w:rFonts w:hint="cs"/>
+                <w:noProof/>
+                <w:sz w:val="22"/>
+                <w:szCs w:val="22"/>
+                <w:rtl/>
+                <w:lang w:bidi="fa-IR"/>
+              </w:rPr>
+              <w:t>ی</w:t>
+            </w:r>
+            <w:r>
+              <w:rPr>
+                <w:rFonts w:hint="eastAsia"/>
+                <w:noProof/>
+                <w:sz w:val="22"/>
+                <w:szCs w:val="22"/>
+                <w:rtl/>
+                <w:lang w:bidi="fa-IR"/>
+              </w:rPr>
+              <w:t>کلت</w:t>
+            </w:r>
+            <w:r>
+              <w:rPr>
+                <w:noProof/>
+                <w:sz w:val="22"/>
+                <w:szCs w:val="22"/>
+                <w:rtl/>
+                <w:lang w:bidi="fa-IR"/>
+              </w:rPr>
+              <w:t xml:space="preserve"> </w:t>
+            </w:r>
+            <w:r>
+              <w:rPr>
+                <w:noProof/>
+                <w:sz w:val="22"/>
+                <w:szCs w:val="22"/>
+                <w:rtl/>
+                <w:lang w:bidi="fa-IR"/>
+              </w:rPr>
+              <w:t xml:space="preserve">وجود دارد. اگر تعداد </w:t>
+            </w:r>
+            <w:r>
+              <w:rPr>
+                <w:rFonts w:hint="cs"/>
+                <w:noProof/>
+                <w:sz w:val="22"/>
+                <w:szCs w:val="22"/>
+                <w:rtl/>
+                <w:lang w:bidi="fa-IR"/>
+              </w:rPr>
+              <w:t>چرخ های</w:t>
+            </w:r>
+            <w:r>
+              <w:rPr>
+                <w:noProof/>
+                <w:sz w:val="22"/>
+                <w:szCs w:val="22"/>
+                <w:rtl/>
+                <w:lang w:bidi="fa-IR"/>
+              </w:rPr>
+              <w:t xml:space="preserve"> آنها در مجموع </w:t>
+            </w:r>
+            <w:r>
+              <w:rPr>
+                <w:rFonts w:hint="cs"/>
+                <w:noProof/>
+                <w:sz w:val="22"/>
+                <w:szCs w:val="22"/>
+                <w:rtl/>
+                <w:lang w:bidi="fa-IR"/>
+              </w:rPr>
+              <w:t>5</w:t>
+            </w:r>
+            <w:r>
+              <w:rPr>
+                <w:noProof/>
+                <w:sz w:val="22"/>
+                <w:szCs w:val="22"/>
+                <w:rtl/>
+                <w:lang w:bidi="fa-IR"/>
+              </w:rPr>
+              <w:t xml:space="preserve">0 تا باشد؛ چند </w:t>
+            </w:r>
+            <w:r>
+              <w:rPr>
+                <w:rFonts w:hint="cs"/>
+                <w:noProof/>
+                <w:sz w:val="22"/>
+                <w:szCs w:val="22"/>
+                <w:rtl/>
+                <w:lang w:bidi="fa-IR"/>
+              </w:rPr>
+              <w:t>موتورسیکلت</w:t>
+            </w:r>
+            <w:r>
+              <w:rPr>
+                <w:noProof/>
+                <w:sz w:val="22"/>
+                <w:szCs w:val="22"/>
+                <w:rtl/>
+                <w:lang w:bidi="fa-IR"/>
+              </w:rPr>
+              <w:t xml:space="preserve"> و چند </w:t>
+            </w:r>
+            <w:r>
+              <w:rPr>
+                <w:rFonts w:hint="cs"/>
+                <w:noProof/>
+                <w:sz w:val="22"/>
+                <w:szCs w:val="22"/>
+                <w:rtl/>
+                <w:lang w:bidi="fa-IR"/>
+              </w:rPr>
+              <w:t>دوچرخه</w:t>
+            </w:r>
+            <w:r>
+              <w:rPr>
+                <w:noProof/>
+                <w:sz w:val="22"/>
+                <w:szCs w:val="22"/>
+                <w:rtl/>
+                <w:lang w:bidi="fa-IR"/>
+              </w:rPr>
+              <w:t xml:space="preserve"> در </w:t>
+            </w:r>
+            <w:r>
+              <w:rPr>
+                <w:rFonts w:hint="cs"/>
+                <w:noProof/>
+                <w:sz w:val="22"/>
+                <w:szCs w:val="22"/>
+                <w:rtl/>
+                <w:lang w:bidi="fa-IR"/>
+              </w:rPr>
+              <w:t>این پارکینگ</w:t>
+            </w:r>
+            <w:r>
+              <w:rPr>
+                <w:noProof/>
+                <w:sz w:val="22"/>
+                <w:szCs w:val="22"/>
+                <w:rtl/>
+                <w:lang w:bidi="fa-IR"/>
+              </w:rPr>
+              <w:t xml:space="preserve"> وجود دارند؟</w:t>
             </w:r>
             <w:r>
               <w:rPr>
@@ -4933,7 +5123,7 @@
 </file>
 
 <file path=customXml/itemProps1.xml><?xml version="1.0" encoding="utf-8"?>
-<ds:datastoreItem xmlns:ds="http://schemas.openxmlformats.org/officeDocument/2006/customXml" ds:itemID="{C2977F65-AE7E-49FF-890A-5C2811D875B5}">
+<ds:datastoreItem xmlns:ds="http://schemas.openxmlformats.org/officeDocument/2006/customXml" ds:itemID="{0277008A-AC95-42DB-B06D-337FC105C37A}">
   <ds:schemaRefs>
     <ds:schemaRef ds:uri="http://schemas.openxmlformats.org/officeDocument/2006/bibliography"/>
   </ds:schemaRefs>

--- a/نهم/نهم - ۶/نهم 6 - 10 نمره.docx
+++ b/نهم/نهم - ۶/نهم 6 - 10 نمره.docx
@@ -249,7 +249,7 @@
                     <mc:AlternateContent>
                       <mc:Choice Requires="wpg">
                         <w:drawing>
-                          <wp:anchor distT="0" distB="0" distL="114300" distR="114300" simplePos="0" relativeHeight="251670528" behindDoc="0" locked="0" layoutInCell="1" allowOverlap="1" wp14:anchorId="2430CFB1" wp14:editId="58BCE4ED">
+                          <wp:anchor distT="0" distB="0" distL="114300" distR="114300" simplePos="0" relativeHeight="251670528" behindDoc="0" locked="0" layoutInCell="1" allowOverlap="1" wp14:anchorId="2430CFB1" wp14:editId="02C1A4EE">
                             <wp:simplePos x="0" y="0"/>
                             <wp:positionH relativeFrom="column">
                               <wp:posOffset>1545595</wp:posOffset>
@@ -283,6 +283,7 @@
                                     </pic:nvPicPr>
                                     <pic:blipFill>
                                       <a:blip r:embed="rId8" cstate="print">
+                                        <a:grayscl/>
                                         <a:extLst>
                                           <a:ext uri="{BEBA8EAE-BF5A-486C-A8C5-ECC9F3942E4B}">
                                             <a14:imgProps xmlns:a14="http://schemas.microsoft.com/office/drawing/2010/main">
@@ -294,7 +295,7 @@
                                                   <a14:saturation sat="33000"/>
                                                 </a14:imgEffect>
                                                 <a14:imgEffect>
-                                                  <a14:brightnessContrast contrast="28000"/>
+                                                  <a14:brightnessContrast contrast="-40000"/>
                                                 </a14:imgEffect>
                                               </a14:imgLayer>
                                             </a14:imgProps>
@@ -370,7 +371,7 @@
                       </mc:Choice>
                       <mc:Fallback>
                         <w:pict>
-                          <v:group w14:anchorId="610E47B9" id="Group 28" o:spid="_x0000_s1026" style="position:absolute;left:0;text-align:left;margin-left:121.7pt;margin-top:.95pt;width:74.7pt;height:76.85pt;z-index:251670528;mso-width-relative:margin;mso-height-relative:margin" coordorigin="952,-952" coordsize="13335,13716" o:gfxdata="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">
+                          <v:group w14:anchorId="4ABB7971" id="Group 28" o:spid="_x0000_s1026" style="position:absolute;left:0;text-align:left;margin-left:121.7pt;margin-top:.95pt;width:74.7pt;height:76.85pt;z-index:251670528;mso-width-relative:margin;mso-height-relative:margin" coordorigin="952,-952" coordsize="13335,13716" o:gfxdata="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">
                             <v:shapetype id="_x0000_t75" coordsize="21600,21600" o:spt="75" o:preferrelative="t" path="m@4@5l@4@11@9@11@9@5xe" filled="f" stroked="f">
                               <v:stroke joinstyle="miter"/>
                               <v:formulas>
@@ -390,8 +391,8 @@
                               <v:path o:extrusionok="f" gradientshapeok="t" o:connecttype="rect"/>
                               <o:lock v:ext="edit" aspectratio="t"/>
                             </v:shapetype>
-                            <v:shape id="Picture 29" o:spid="_x0000_s1027" type="#_x0000_t75" style="position:absolute;left:1714;width:11906;height:11906;visibility:visible;mso-wrap-style:square" o:gfxdata="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">
-                              <v:imagedata r:id="rId10" o:title=""/>
+                            <v:shape id="Picture 29" o:spid="_x0000_s1027" type="#_x0000_t75" style="position:absolute;left:1714;width:11906;height:11906;visibility:visible;mso-wrap-style:square" o:gfxdata="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">
+                              <v:imagedata r:id="rId10" o:title="" grayscale="t"/>
                             </v:shape>
                             <v:shape id="Quad Arrow 33" o:spid="_x0000_s1028" style="position:absolute;left:952;top:-952;width:13335;height:13715;visibility:visible;mso-wrap-style:square;v-text-anchor:middle" coordsize="1333500,1371600" o:gfxdata="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" path="m,685800l77383,641288r,44512l666750,685800r,-608417l622238,77383,666750,r44512,77383l666750,77383r,608417l1256117,685800r,-44512l1333500,685800r-77383,44512l1256117,685800r-589367,l666750,1294217r44512,l666750,1371600r-44512,-77383l666750,1294217r,-608417l77383,685800r,44512l,685800xe" fillcolor="#4f81bd" strokecolor="windowText">
                               <v:fill r:id="rId11" o:title="" color2="window" type="pattern"/>
@@ -408,29 +409,10 @@
                       <w:lang w:bidi="fa-IR"/>
                     </w:rPr>
                     <w:object w:dxaOrig="800" w:dyaOrig="340" w14:anchorId="666780F6">
-                      <v:shapetype id="_x0000_t75" coordsize="21600,21600" o:spt="75" o:preferrelative="t" path="m@4@5l@4@11@9@11@9@5xe" filled="f" stroked="f">
-                        <v:stroke joinstyle="miter"/>
-                        <v:formulas>
-                          <v:f eqn="if lineDrawn pixelLineWidth 0"/>
-                          <v:f eqn="sum @0 1 0"/>
-                          <v:f eqn="sum 0 0 @1"/>
-                          <v:f eqn="prod @2 1 2"/>
-                          <v:f eqn="prod @3 21600 pixelWidth"/>
-                          <v:f eqn="prod @3 21600 pixelHeight"/>
-                          <v:f eqn="sum @0 0 1"/>
-                          <v:f eqn="prod @6 1 2"/>
-                          <v:f eqn="prod @7 21600 pixelWidth"/>
-                          <v:f eqn="sum @8 21600 0"/>
-                          <v:f eqn="prod @7 21600 pixelHeight"/>
-                          <v:f eqn="sum @10 21600 0"/>
-                        </v:formulas>
-                        <v:path o:extrusionok="f" gradientshapeok="t" o:connecttype="rect"/>
-                        <o:lock v:ext="edit" aspectratio="t"/>
-                      </v:shapetype>
-                      <v:shape id="_x0000_i1044" type="#_x0000_t75" style="width:39.75pt;height:17.25pt" o:ole="">
+                      <v:shape id="_x0000_i1025" type="#_x0000_t75" style="width:39.75pt;height:17.25pt" o:ole="">
                         <v:imagedata r:id="rId12" o:title=""/>
                       </v:shape>
-                      <o:OLEObject Type="Embed" ProgID="Equation.DSMT4" ShapeID="_x0000_i1044" DrawAspect="Content" ObjectID="_1807930582" r:id="rId13"/>
+                      <o:OLEObject Type="Embed" ProgID="Equation.DSMT4" ShapeID="_x0000_i1025" DrawAspect="Content" ObjectID="_1808363494" r:id="rId13"/>
                     </w:object>
                   </w:r>
                   <w:r>
@@ -588,7 +570,7 @@
                       <v:shape id="_x0000_i1026" type="#_x0000_t75" style="width:64.5pt;height:36.75pt" o:ole="">
                         <v:imagedata r:id="rId14" o:title=""/>
                       </v:shape>
-                      <o:OLEObject Type="Embed" ProgID="Equation.DSMT4" ShapeID="_x0000_i1026" DrawAspect="Content" ObjectID="_1807930583" r:id="rId15"/>
+                      <o:OLEObject Type="Embed" ProgID="Equation.DSMT4" ShapeID="_x0000_i1026" DrawAspect="Content" ObjectID="_1808363495" r:id="rId15"/>
                     </w:object>
                   </w:r>
                   <w:r>
@@ -600,7 +582,7 @@
                     <mc:AlternateContent>
                       <mc:Choice Requires="wpg">
                         <w:drawing>
-                          <wp:anchor distT="0" distB="0" distL="114300" distR="114300" simplePos="0" relativeHeight="251668480" behindDoc="0" locked="0" layoutInCell="1" allowOverlap="1" wp14:anchorId="6BFC8612" wp14:editId="67B1E4A8">
+                          <wp:anchor distT="0" distB="0" distL="114300" distR="114300" simplePos="0" relativeHeight="251668480" behindDoc="0" locked="0" layoutInCell="1" allowOverlap="1" wp14:anchorId="6BFC8612" wp14:editId="795D849E">
                             <wp:simplePos x="0" y="0"/>
                             <wp:positionH relativeFrom="column">
                               <wp:posOffset>1932753</wp:posOffset>
@@ -634,6 +616,7 @@
                                     </pic:nvPicPr>
                                     <pic:blipFill>
                                       <a:blip r:embed="rId8" cstate="print">
+                                        <a:grayscl/>
                                         <a:extLst>
                                           <a:ext uri="{BEBA8EAE-BF5A-486C-A8C5-ECC9F3942E4B}">
                                             <a14:imgProps xmlns:a14="http://schemas.microsoft.com/office/drawing/2010/main">
@@ -645,7 +628,7 @@
                                                   <a14:saturation sat="33000"/>
                                                 </a14:imgEffect>
                                                 <a14:imgEffect>
-                                                  <a14:brightnessContrast contrast="28000"/>
+                                                  <a14:brightnessContrast contrast="-40000"/>
                                                 </a14:imgEffect>
                                               </a14:imgLayer>
                                             </a14:imgProps>
@@ -721,9 +704,9 @@
                       </mc:Choice>
                       <mc:Fallback>
                         <w:pict>
-                          <v:group w14:anchorId="4750D91F" id="Group 36" o:spid="_x0000_s1026" style="position:absolute;left:0;text-align:left;margin-left:152.2pt;margin-top:.3pt;width:74.7pt;height:76.85pt;z-index:251668480;mso-width-relative:margin;mso-height-relative:margin" coordorigin="952,-952" coordsize="13335,13716" o:gfxdata="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">
-                            <v:shape id="Picture 34" o:spid="_x0000_s1027" type="#_x0000_t75" style="position:absolute;left:1714;width:11906;height:11906;visibility:visible;mso-wrap-style:square" o:gfxdata="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">
-                              <v:imagedata r:id="rId10" o:title=""/>
+                          <v:group w14:anchorId="0F25AD4B" id="Group 36" o:spid="_x0000_s1026" style="position:absolute;left:0;text-align:left;margin-left:152.2pt;margin-top:.3pt;width:74.7pt;height:76.85pt;z-index:251668480;mso-width-relative:margin;mso-height-relative:margin" coordorigin="952,-952" coordsize="13335,13716" o:gfxdata="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">
+                            <v:shape id="Picture 34" o:spid="_x0000_s1027" type="#_x0000_t75" style="position:absolute;left:1714;width:11906;height:11906;visibility:visible;mso-wrap-style:square" o:gfxdata="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">
+                              <v:imagedata r:id="rId10" o:title="" grayscale="t"/>
                             </v:shape>
                             <v:shape id="Quad Arrow 33" o:spid="_x0000_s1028" style="position:absolute;left:952;top:-952;width:13335;height:13715;visibility:visible;mso-wrap-style:square;v-text-anchor:middle" coordsize="1333500,1371600" o:gfxdata="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" path="m,685800l77383,641288r,44512l666750,685800r,-608417l622238,77383,666750,r44512,77383l666750,77383r,608417l1256117,685800r,-44512l1333500,685800r-77383,44512l1256117,685800r-589367,l666750,1294217r44512,l666750,1371600r-44512,-77383l666750,1294217r,-608417l77383,685800r,44512l,685800xe" fillcolor="#4f81bd" strokecolor="windowText">
                               <v:fill r:id="rId11" o:title="" color2="window" type="pattern"/>
@@ -819,7 +802,7 @@
                 <v:shape id="_x0000_i1027" type="#_x0000_t75" style="width:66.75pt;height:16.5pt" o:ole="">
                   <v:imagedata r:id="rId16" o:title=""/>
                 </v:shape>
-                <o:OLEObject Type="Embed" ProgID="Equation.DSMT4" ShapeID="_x0000_i1027" DrawAspect="Content" ObjectID="_1807930584" r:id="rId17"/>
+                <o:OLEObject Type="Embed" ProgID="Equation.DSMT4" ShapeID="_x0000_i1027" DrawAspect="Content" ObjectID="_1808363496" r:id="rId17"/>
               </w:object>
             </w:r>
             <w:r>
@@ -868,7 +851,7 @@
                 <v:shape id="_x0000_i1028" type="#_x0000_t75" style="width:26.25pt;height:33.75pt" o:ole="">
                   <v:imagedata r:id="rId18" o:title=""/>
                 </v:shape>
-                <o:OLEObject Type="Embed" ProgID="Equation.DSMT4" ShapeID="_x0000_i1028" DrawAspect="Content" ObjectID="_1807930585" r:id="rId19"/>
+                <o:OLEObject Type="Embed" ProgID="Equation.DSMT4" ShapeID="_x0000_i1028" DrawAspect="Content" ObjectID="_1808363497" r:id="rId19"/>
               </w:object>
             </w:r>
             <w:r>
@@ -919,7 +902,7 @@
                 <v:shape id="_x0000_i1029" type="#_x0000_t75" style="width:56.25pt;height:16.5pt" o:ole="">
                   <v:imagedata r:id="rId20" o:title=""/>
                 </v:shape>
-                <o:OLEObject Type="Embed" ProgID="Equation.DSMT4" ShapeID="_x0000_i1029" DrawAspect="Content" ObjectID="_1807930586" r:id="rId21"/>
+                <o:OLEObject Type="Embed" ProgID="Equation.DSMT4" ShapeID="_x0000_i1029" DrawAspect="Content" ObjectID="_1808363498" r:id="rId21"/>
               </w:object>
             </w:r>
             <w:r>
@@ -1143,7 +1126,7 @@
                       <v:shape id="_x0000_i1030" type="#_x0000_t75" style="width:63.75pt;height:16.5pt" o:ole="">
                         <v:imagedata r:id="rId22" o:title=""/>
                       </v:shape>
-                      <o:OLEObject Type="Embed" ProgID="Equation.DSMT4" ShapeID="_x0000_i1030" DrawAspect="Content" ObjectID="_1807930587" r:id="rId23"/>
+                      <o:OLEObject Type="Embed" ProgID="Equation.DSMT4" ShapeID="_x0000_i1030" DrawAspect="Content" ObjectID="_1808363499" r:id="rId23"/>
                     </w:object>
                   </w:r>
                 </w:p>
@@ -1218,7 +1201,7 @@
                       <v:shape id="_x0000_i1031" type="#_x0000_t75" style="width:65.25pt;height:27pt" o:ole="">
                         <v:imagedata r:id="rId24" o:title=""/>
                       </v:shape>
-                      <o:OLEObject Type="Embed" ProgID="Equation.DSMT4" ShapeID="_x0000_i1031" DrawAspect="Content" ObjectID="_1807930588" r:id="rId25"/>
+                      <o:OLEObject Type="Embed" ProgID="Equation.DSMT4" ShapeID="_x0000_i1031" DrawAspect="Content" ObjectID="_1808363500" r:id="rId25"/>
                     </w:object>
                   </w:r>
                   <w:r>
@@ -1610,7 +1593,7 @@
                 <v:shape id="_x0000_i1032" type="#_x0000_t75" style="width:60.75pt;height:18pt" o:ole="">
                   <v:imagedata r:id="rId26" o:title=""/>
                 </v:shape>
-                <o:OLEObject Type="Embed" ProgID="Equation.DSMT4" ShapeID="_x0000_i1032" DrawAspect="Content" ObjectID="_1807930589" r:id="rId27"/>
+                <o:OLEObject Type="Embed" ProgID="Equation.DSMT4" ShapeID="_x0000_i1032" DrawAspect="Content" ObjectID="_1808363501" r:id="rId27"/>
               </w:object>
             </w:r>
             <w:r>
@@ -1648,7 +1631,7 @@
                 <v:shape id="_x0000_i1033" type="#_x0000_t75" style="width:63pt;height:16.5pt" o:ole="">
                   <v:imagedata r:id="rId28" o:title=""/>
                 </v:shape>
-                <o:OLEObject Type="Embed" ProgID="Equation.DSMT4" ShapeID="_x0000_i1033" DrawAspect="Content" ObjectID="_1807930590" r:id="rId29"/>
+                <o:OLEObject Type="Embed" ProgID="Equation.DSMT4" ShapeID="_x0000_i1033" DrawAspect="Content" ObjectID="_1808363502" r:id="rId29"/>
               </w:object>
             </w:r>
             <w:r>
@@ -1847,10 +1830,10 @@
                 <w:position w:val="-12"/>
               </w:rPr>
               <w:object w:dxaOrig="1280" w:dyaOrig="340" w14:anchorId="6FE9D54F">
-                <v:shape id="_x0000_i1052" type="#_x0000_t75" style="width:63.75pt;height:17.25pt" o:ole="">
+                <v:shape id="_x0000_i1034" type="#_x0000_t75" style="width:63.75pt;height:17.25pt" o:ole="">
                   <v:imagedata r:id="rId30" o:title=""/>
                 </v:shape>
-                <o:OLEObject Type="Embed" ProgID="Equation.DSMT4" ShapeID="_x0000_i1052" DrawAspect="Content" ObjectID="_1807930591" r:id="rId31"/>
+                <o:OLEObject Type="Embed" ProgID="Equation.DSMT4" ShapeID="_x0000_i1034" DrawAspect="Content" ObjectID="_1808363503" r:id="rId31"/>
               </w:object>
             </w:r>
             <w:r>
@@ -1888,10 +1871,10 @@
                 <w:lang w:bidi="fa-IR"/>
               </w:rPr>
               <w:object w:dxaOrig="460" w:dyaOrig="840" w14:anchorId="78A928FD">
-                <v:shape id="_x0000_i1050" type="#_x0000_t75" style="width:20.25pt;height:37.5pt" o:ole="">
+                <v:shape id="_x0000_i1035" type="#_x0000_t75" style="width:20.25pt;height:37.5pt" o:ole="">
                   <v:imagedata r:id="rId32" o:title=""/>
                 </v:shape>
-                <o:OLEObject Type="Embed" ProgID="Equation.DSMT4" ShapeID="_x0000_i1050" DrawAspect="Content" ObjectID="_1807930592" r:id="rId33"/>
+                <o:OLEObject Type="Embed" ProgID="Equation.DSMT4" ShapeID="_x0000_i1035" DrawAspect="Content" ObjectID="_1808363504" r:id="rId33"/>
               </w:object>
             </w:r>
             <w:r>
@@ -1965,10 +1948,10 @@
                 <w:lang w:bidi="fa-IR"/>
               </w:rPr>
               <w:object w:dxaOrig="620" w:dyaOrig="840" w14:anchorId="0C966454">
-                <v:shape id="_x0000_i1038" type="#_x0000_t75" style="width:27pt;height:35.25pt" o:ole="">
+                <v:shape id="_x0000_i1036" type="#_x0000_t75" style="width:27pt;height:35.25pt" o:ole="">
                   <v:imagedata r:id="rId34" o:title=""/>
                 </v:shape>
-                <o:OLEObject Type="Embed" ProgID="Equation.DSMT4" ShapeID="_x0000_i1038" DrawAspect="Content" ObjectID="_1807930593" r:id="rId35"/>
+                <o:OLEObject Type="Embed" ProgID="Equation.DSMT4" ShapeID="_x0000_i1036" DrawAspect="Content" ObjectID="_1808363505" r:id="rId35"/>
               </w:object>
             </w:r>
             <w:r>
@@ -1992,10 +1975,10 @@
                 <w:lang w:bidi="fa-IR"/>
               </w:rPr>
               <w:object w:dxaOrig="460" w:dyaOrig="840" w14:anchorId="0093AC15">
-                <v:shape id="_x0000_i1039" type="#_x0000_t75" style="width:19.5pt;height:35.25pt" o:ole="">
+                <v:shape id="_x0000_i1037" type="#_x0000_t75" style="width:19.5pt;height:35.25pt" o:ole="">
                   <v:imagedata r:id="rId36" o:title=""/>
                 </v:shape>
-                <o:OLEObject Type="Embed" ProgID="Equation.DSMT4" ShapeID="_x0000_i1039" DrawAspect="Content" ObjectID="_1807930594" r:id="rId37"/>
+                <o:OLEObject Type="Embed" ProgID="Equation.DSMT4" ShapeID="_x0000_i1037" DrawAspect="Content" ObjectID="_1808363506" r:id="rId37"/>
               </w:object>
             </w:r>
             <w:r>
@@ -2042,6 +2025,7 @@
           </w:p>
         </w:tc>
       </w:tr>
+      <w:bookmarkStart w:id="0" w:name="_GoBack"/>
       <w:tr>
         <w:trPr>
           <w:trHeight w:val="680"/>
@@ -2071,10 +2055,10 @@
                 <w:lang w:bidi="fa-IR"/>
               </w:rPr>
               <w:object w:dxaOrig="620" w:dyaOrig="840" w14:anchorId="1D3DC6D8">
-                <v:shape id="_x0000_i1040" type="#_x0000_t75" style="width:27pt;height:35.25pt" o:ole="">
+                <v:shape id="_x0000_i1038" type="#_x0000_t75" style="width:27pt;height:35.25pt" o:ole="">
                   <v:imagedata r:id="rId38" o:title=""/>
                 </v:shape>
-                <o:OLEObject Type="Embed" ProgID="Equation.DSMT4" ShapeID="_x0000_i1040" DrawAspect="Content" ObjectID="_1807930595" r:id="rId39"/>
+                <o:OLEObject Type="Embed" ProgID="Equation.DSMT4" ShapeID="_x0000_i1038" DrawAspect="Content" ObjectID="_1808363507" r:id="rId39"/>
               </w:object>
             </w:r>
             <w:r>
@@ -2098,10 +2082,10 @@
                 <w:lang w:bidi="fa-IR"/>
               </w:rPr>
               <w:object w:dxaOrig="460" w:dyaOrig="840" w14:anchorId="66021200">
-                <v:shape id="_x0000_i1041" type="#_x0000_t75" style="width:19.5pt;height:35.25pt" o:ole="">
+                <v:shape id="_x0000_i1039" type="#_x0000_t75" style="width:19.5pt;height:35.25pt" o:ole="">
                   <v:imagedata r:id="rId40" o:title=""/>
                 </v:shape>
-                <o:OLEObject Type="Embed" ProgID="Equation.DSMT4" ShapeID="_x0000_i1041" DrawAspect="Content" ObjectID="_1807930596" r:id="rId41"/>
+                <o:OLEObject Type="Embed" ProgID="Equation.DSMT4" ShapeID="_x0000_i1039" DrawAspect="Content" ObjectID="_1808363508" r:id="rId41"/>
               </w:object>
             </w:r>
             <w:r>
@@ -2139,6 +2123,7 @@
           </w:p>
         </w:tc>
       </w:tr>
+      <w:bookmarkEnd w:id="0"/>
       <w:tr>
         <w:trPr>
           <w:trHeight w:val="1620"/>
@@ -2172,7 +2157,7 @@
               <mc:AlternateContent>
                 <mc:Choice Requires="wpg">
                   <w:drawing>
-                    <wp:anchor distT="0" distB="0" distL="114300" distR="114300" simplePos="0" relativeHeight="251677696" behindDoc="0" locked="0" layoutInCell="1" allowOverlap="1" wp14:anchorId="506684F1" wp14:editId="467B87B6">
+                    <wp:anchor distT="0" distB="0" distL="114300" distR="114300" simplePos="0" relativeHeight="251677696" behindDoc="0" locked="0" layoutInCell="1" allowOverlap="1" wp14:anchorId="506684F1" wp14:editId="4768AA9B">
                       <wp:simplePos x="0" y="0"/>
                       <wp:positionH relativeFrom="column">
                         <wp:posOffset>328231</wp:posOffset>
@@ -2217,12 +2202,16 @@
                                 </pic:nvPicPr>
                                 <pic:blipFill>
                                   <a:blip r:embed="rId42" cstate="print">
+                                    <a:grayscl/>
                                     <a:extLst>
                                       <a:ext uri="{BEBA8EAE-BF5A-486C-A8C5-ECC9F3942E4B}">
                                         <a14:imgProps xmlns:a14="http://schemas.microsoft.com/office/drawing/2010/main">
                                           <a14:imgLayer r:embed="rId43">
                                             <a14:imgEffect>
                                               <a14:sharpenSoften amount="50000"/>
+                                            </a14:imgEffect>
+                                            <a14:imgEffect>
+                                              <a14:saturation sat="400000"/>
                                             </a14:imgEffect>
                                             <a14:imgEffect>
                                               <a14:brightnessContrast contrast="-40000"/>
@@ -2349,10 +2338,10 @@
                 </mc:Choice>
                 <mc:Fallback>
                   <w:pict>
-                    <v:group w14:anchorId="57E4A4C0" id="Group 40" o:spid="_x0000_s1026" style="position:absolute;left:0;text-align:left;margin-left:25.85pt;margin-top:.65pt;width:72.8pt;height:74.85pt;z-index:251677696;mso-width-relative:margin;mso-height-relative:margin" coordsize="13335,13716" o:gfxdata="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">
+                    <v:group w14:anchorId="5FD47D9D" id="Group 40" o:spid="_x0000_s1026" style="position:absolute;left:0;text-align:left;margin-left:25.85pt;margin-top:.65pt;width:72.8pt;height:74.85pt;z-index:251677696;mso-width-relative:margin;mso-height-relative:margin" coordsize="13335,13716" o:gfxdata="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">
                       <v:group id="Group 35" o:spid="_x0000_s1027" style="position:absolute;width:13335;height:13716" coordorigin="952,-952" coordsize="13335,13716" o:gfxdata="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">
-                        <v:shape id="Picture 37" o:spid="_x0000_s1028" type="#_x0000_t75" style="position:absolute;left:1714;width:11906;height:11906;visibility:visible;mso-wrap-style:square" o:gfxdata="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">
-                          <v:imagedata r:id="rId48" o:title=""/>
+                        <v:shape id="Picture 37" o:spid="_x0000_s1028" type="#_x0000_t75" style="position:absolute;left:1714;width:11906;height:11906;visibility:visible;mso-wrap-style:square" o:gfxdata="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">
+                          <v:imagedata r:id="rId44" o:title="" grayscale="t"/>
                         </v:shape>
                         <v:shape id="Quad Arrow 38" o:spid="_x0000_s1029" style="position:absolute;left:952;top:-952;width:13335;height:13715;visibility:visible;mso-wrap-style:square;v-text-anchor:middle" coordsize="1333500,1371600" o:gfxdata="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" path="m,685800l77383,641288r,44512l666750,685800r,-608417l622238,77383,666750,r44512,77383l666750,77383r,608417l1256117,685800r,-44512l1333500,685800r-77383,44512l1256117,685800r-589367,l666750,1294217r44512,l666750,1371600r-44512,-77383l666750,1294217r,-608417l77383,685800r,44512l,685800xe" fillcolor="#4f81bd [3204]" strokecolor="black [3213]">
                           <v:fill r:id="rId11" o:title="" color2="white [3212]" type="pattern"/>
@@ -2378,14 +2367,11 @@
             <w:pPr>
               <w:spacing w:line="360" w:lineRule="auto"/>
               <w:rPr>
-                <w:rFonts w:hint="cs"/>
                 <w:noProof/>
                 <w:rtl/>
                 <w:lang w:bidi="fa-IR"/>
               </w:rPr>
             </w:pPr>
-            <w:bookmarkStart w:id="0" w:name="_GoBack"/>
-            <w:bookmarkEnd w:id="0"/>
           </w:p>
         </w:tc>
         <w:tc>
@@ -2510,10 +2496,10 @@
                 <w:lang w:bidi="fa-IR"/>
               </w:rPr>
               <w:object w:dxaOrig="1400" w:dyaOrig="840" w14:anchorId="2BBD1708">
-                <v:shape id="_x0000_i1042" type="#_x0000_t75" style="width:64.5pt;height:38.25pt" o:ole="">
-                  <v:imagedata r:id="rId49" o:title=""/>
+                <v:shape id="_x0000_i1040" type="#_x0000_t75" style="width:64.5pt;height:38.25pt" o:ole="">
+                  <v:imagedata r:id="rId45" o:title=""/>
                 </v:shape>
-                <o:OLEObject Type="Embed" ProgID="Equation.DSMT4" ShapeID="_x0000_i1042" DrawAspect="Content" ObjectID="_1807930597" r:id="rId50"/>
+                <o:OLEObject Type="Embed" ProgID="Equation.DSMT4" ShapeID="_x0000_i1040" DrawAspect="Content" ObjectID="_1808363509" r:id="rId46"/>
               </w:object>
             </w:r>
             <w:r>
@@ -2898,7 +2884,7 @@
       </w:pPr>
     </w:p>
     <w:sectPr>
-      <w:footerReference w:type="even" r:id="rId51"/>
+      <w:footerReference w:type="even" r:id="rId47"/>
       <w:pgSz w:w="11906" w:h="16838" w:code="9"/>
       <w:pgMar w:top="567" w:right="680" w:bottom="567" w:left="680" w:header="0" w:footer="0" w:gutter="0"/>
       <w:cols w:space="708"/>
@@ -5123,7 +5109,7 @@
 </file>
 
 <file path=customXml/itemProps1.xml><?xml version="1.0" encoding="utf-8"?>
-<ds:datastoreItem xmlns:ds="http://schemas.openxmlformats.org/officeDocument/2006/customXml" ds:itemID="{0277008A-AC95-42DB-B06D-337FC105C37A}">
+<ds:datastoreItem xmlns:ds="http://schemas.openxmlformats.org/officeDocument/2006/customXml" ds:itemID="{9A452E43-8AA3-4591-82E6-24D5365E3605}">
   <ds:schemaRefs>
     <ds:schemaRef ds:uri="http://schemas.openxmlformats.org/officeDocument/2006/bibliography"/>
   </ds:schemaRefs>

--- a/نهم/نهم - ۶/نهم 6 - 10 نمره.docx
+++ b/نهم/نهم - ۶/نهم 6 - 10 نمره.docx
@@ -5,7 +5,7 @@
     <w:p>
       <w:pPr>
         <w:rPr>
-          <w:rFonts w:ascii="Vazirmatn" w:hAnsi="Vazirmatn" w:hint="cs"/>
+          <w:rFonts w:ascii="Vazirmatn" w:hAnsi="Vazirmatn"/>
           <w:sz w:val="2"/>
           <w:szCs w:val="2"/>
           <w:rtl/>
@@ -409,10 +409,29 @@
                       <w:lang w:bidi="fa-IR"/>
                     </w:rPr>
                     <w:object w:dxaOrig="800" w:dyaOrig="340" w14:anchorId="666780F6">
+                      <v:shapetype id="_x0000_t75" coordsize="21600,21600" o:spt="75" o:preferrelative="t" path="m@4@5l@4@11@9@11@9@5xe" filled="f" stroked="f">
+                        <v:stroke joinstyle="miter"/>
+                        <v:formulas>
+                          <v:f eqn="if lineDrawn pixelLineWidth 0"/>
+                          <v:f eqn="sum @0 1 0"/>
+                          <v:f eqn="sum 0 0 @1"/>
+                          <v:f eqn="prod @2 1 2"/>
+                          <v:f eqn="prod @3 21600 pixelWidth"/>
+                          <v:f eqn="prod @3 21600 pixelHeight"/>
+                          <v:f eqn="sum @0 0 1"/>
+                          <v:f eqn="prod @6 1 2"/>
+                          <v:f eqn="prod @7 21600 pixelWidth"/>
+                          <v:f eqn="sum @8 21600 0"/>
+                          <v:f eqn="prod @7 21600 pixelHeight"/>
+                          <v:f eqn="sum @10 21600 0"/>
+                        </v:formulas>
+                        <v:path o:extrusionok="f" gradientshapeok="t" o:connecttype="rect"/>
+                        <o:lock v:ext="edit" aspectratio="t"/>
+                      </v:shapetype>
                       <v:shape id="_x0000_i1025" type="#_x0000_t75" style="width:39.75pt;height:17.25pt" o:ole="">
                         <v:imagedata r:id="rId12" o:title=""/>
                       </v:shape>
-                      <o:OLEObject Type="Embed" ProgID="Equation.DSMT4" ShapeID="_x0000_i1025" DrawAspect="Content" ObjectID="_1808363494" r:id="rId13"/>
+                      <o:OLEObject Type="Embed" ProgID="Equation.DSMT4" ShapeID="_x0000_i1025" DrawAspect="Content" ObjectID="_1808395903" r:id="rId13"/>
                     </w:object>
                   </w:r>
                   <w:r>
@@ -570,7 +589,7 @@
                       <v:shape id="_x0000_i1026" type="#_x0000_t75" style="width:64.5pt;height:36.75pt" o:ole="">
                         <v:imagedata r:id="rId14" o:title=""/>
                       </v:shape>
-                      <o:OLEObject Type="Embed" ProgID="Equation.DSMT4" ShapeID="_x0000_i1026" DrawAspect="Content" ObjectID="_1808363495" r:id="rId15"/>
+                      <o:OLEObject Type="Embed" ProgID="Equation.DSMT4" ShapeID="_x0000_i1026" DrawAspect="Content" ObjectID="_1808395904" r:id="rId15"/>
                     </w:object>
                   </w:r>
                   <w:r>
@@ -802,7 +821,7 @@
                 <v:shape id="_x0000_i1027" type="#_x0000_t75" style="width:66.75pt;height:16.5pt" o:ole="">
                   <v:imagedata r:id="rId16" o:title=""/>
                 </v:shape>
-                <o:OLEObject Type="Embed" ProgID="Equation.DSMT4" ShapeID="_x0000_i1027" DrawAspect="Content" ObjectID="_1808363496" r:id="rId17"/>
+                <o:OLEObject Type="Embed" ProgID="Equation.DSMT4" ShapeID="_x0000_i1027" DrawAspect="Content" ObjectID="_1808395905" r:id="rId17"/>
               </w:object>
             </w:r>
             <w:r>
@@ -851,7 +870,7 @@
                 <v:shape id="_x0000_i1028" type="#_x0000_t75" style="width:26.25pt;height:33.75pt" o:ole="">
                   <v:imagedata r:id="rId18" o:title=""/>
                 </v:shape>
-                <o:OLEObject Type="Embed" ProgID="Equation.DSMT4" ShapeID="_x0000_i1028" DrawAspect="Content" ObjectID="_1808363497" r:id="rId19"/>
+                <o:OLEObject Type="Embed" ProgID="Equation.DSMT4" ShapeID="_x0000_i1028" DrawAspect="Content" ObjectID="_1808395906" r:id="rId19"/>
               </w:object>
             </w:r>
             <w:r>
@@ -902,7 +921,7 @@
                 <v:shape id="_x0000_i1029" type="#_x0000_t75" style="width:56.25pt;height:16.5pt" o:ole="">
                   <v:imagedata r:id="rId20" o:title=""/>
                 </v:shape>
-                <o:OLEObject Type="Embed" ProgID="Equation.DSMT4" ShapeID="_x0000_i1029" DrawAspect="Content" ObjectID="_1808363498" r:id="rId21"/>
+                <o:OLEObject Type="Embed" ProgID="Equation.DSMT4" ShapeID="_x0000_i1029" DrawAspect="Content" ObjectID="_1808395907" r:id="rId21"/>
               </w:object>
             </w:r>
             <w:r>
@@ -1126,7 +1145,7 @@
                       <v:shape id="_x0000_i1030" type="#_x0000_t75" style="width:63.75pt;height:16.5pt" o:ole="">
                         <v:imagedata r:id="rId22" o:title=""/>
                       </v:shape>
-                      <o:OLEObject Type="Embed" ProgID="Equation.DSMT4" ShapeID="_x0000_i1030" DrawAspect="Content" ObjectID="_1808363499" r:id="rId23"/>
+                      <o:OLEObject Type="Embed" ProgID="Equation.DSMT4" ShapeID="_x0000_i1030" DrawAspect="Content" ObjectID="_1808395908" r:id="rId23"/>
                     </w:object>
                   </w:r>
                 </w:p>
@@ -1201,7 +1220,7 @@
                       <v:shape id="_x0000_i1031" type="#_x0000_t75" style="width:65.25pt;height:27pt" o:ole="">
                         <v:imagedata r:id="rId24" o:title=""/>
                       </v:shape>
-                      <o:OLEObject Type="Embed" ProgID="Equation.DSMT4" ShapeID="_x0000_i1031" DrawAspect="Content" ObjectID="_1808363500" r:id="rId25"/>
+                      <o:OLEObject Type="Embed" ProgID="Equation.DSMT4" ShapeID="_x0000_i1031" DrawAspect="Content" ObjectID="_1808395909" r:id="rId25"/>
                     </w:object>
                   </w:r>
                   <w:r>
@@ -1593,7 +1612,7 @@
                 <v:shape id="_x0000_i1032" type="#_x0000_t75" style="width:60.75pt;height:18pt" o:ole="">
                   <v:imagedata r:id="rId26" o:title=""/>
                 </v:shape>
-                <o:OLEObject Type="Embed" ProgID="Equation.DSMT4" ShapeID="_x0000_i1032" DrawAspect="Content" ObjectID="_1808363501" r:id="rId27"/>
+                <o:OLEObject Type="Embed" ProgID="Equation.DSMT4" ShapeID="_x0000_i1032" DrawAspect="Content" ObjectID="_1808395910" r:id="rId27"/>
               </w:object>
             </w:r>
             <w:r>
@@ -1631,7 +1650,7 @@
                 <v:shape id="_x0000_i1033" type="#_x0000_t75" style="width:63pt;height:16.5pt" o:ole="">
                   <v:imagedata r:id="rId28" o:title=""/>
                 </v:shape>
-                <o:OLEObject Type="Embed" ProgID="Equation.DSMT4" ShapeID="_x0000_i1033" DrawAspect="Content" ObjectID="_1808363502" r:id="rId29"/>
+                <o:OLEObject Type="Embed" ProgID="Equation.DSMT4" ShapeID="_x0000_i1033" DrawAspect="Content" ObjectID="_1808395911" r:id="rId29"/>
               </w:object>
             </w:r>
             <w:r>
@@ -1833,7 +1852,7 @@
                 <v:shape id="_x0000_i1034" type="#_x0000_t75" style="width:63.75pt;height:17.25pt" o:ole="">
                   <v:imagedata r:id="rId30" o:title=""/>
                 </v:shape>
-                <o:OLEObject Type="Embed" ProgID="Equation.DSMT4" ShapeID="_x0000_i1034" DrawAspect="Content" ObjectID="_1808363503" r:id="rId31"/>
+                <o:OLEObject Type="Embed" ProgID="Equation.DSMT4" ShapeID="_x0000_i1034" DrawAspect="Content" ObjectID="_1808395912" r:id="rId31"/>
               </w:object>
             </w:r>
             <w:r>
@@ -1874,7 +1893,7 @@
                 <v:shape id="_x0000_i1035" type="#_x0000_t75" style="width:20.25pt;height:37.5pt" o:ole="">
                   <v:imagedata r:id="rId32" o:title=""/>
                 </v:shape>
-                <o:OLEObject Type="Embed" ProgID="Equation.DSMT4" ShapeID="_x0000_i1035" DrawAspect="Content" ObjectID="_1808363504" r:id="rId33"/>
+                <o:OLEObject Type="Embed" ProgID="Equation.DSMT4" ShapeID="_x0000_i1035" DrawAspect="Content" ObjectID="_1808395913" r:id="rId33"/>
               </w:object>
             </w:r>
             <w:r>
@@ -1951,7 +1970,7 @@
                 <v:shape id="_x0000_i1036" type="#_x0000_t75" style="width:27pt;height:35.25pt" o:ole="">
                   <v:imagedata r:id="rId34" o:title=""/>
                 </v:shape>
-                <o:OLEObject Type="Embed" ProgID="Equation.DSMT4" ShapeID="_x0000_i1036" DrawAspect="Content" ObjectID="_1808363505" r:id="rId35"/>
+                <o:OLEObject Type="Embed" ProgID="Equation.DSMT4" ShapeID="_x0000_i1036" DrawAspect="Content" ObjectID="_1808395914" r:id="rId35"/>
               </w:object>
             </w:r>
             <w:r>
@@ -1978,7 +1997,7 @@
                 <v:shape id="_x0000_i1037" type="#_x0000_t75" style="width:19.5pt;height:35.25pt" o:ole="">
                   <v:imagedata r:id="rId36" o:title=""/>
                 </v:shape>
-                <o:OLEObject Type="Embed" ProgID="Equation.DSMT4" ShapeID="_x0000_i1037" DrawAspect="Content" ObjectID="_1808363506" r:id="rId37"/>
+                <o:OLEObject Type="Embed" ProgID="Equation.DSMT4" ShapeID="_x0000_i1037" DrawAspect="Content" ObjectID="_1808395915" r:id="rId37"/>
               </w:object>
             </w:r>
             <w:r>
@@ -2025,7 +2044,6 @@
           </w:p>
         </w:tc>
       </w:tr>
-      <w:bookmarkStart w:id="0" w:name="_GoBack"/>
       <w:tr>
         <w:trPr>
           <w:trHeight w:val="680"/>
@@ -2058,7 +2076,7 @@
                 <v:shape id="_x0000_i1038" type="#_x0000_t75" style="width:27pt;height:35.25pt" o:ole="">
                   <v:imagedata r:id="rId38" o:title=""/>
                 </v:shape>
-                <o:OLEObject Type="Embed" ProgID="Equation.DSMT4" ShapeID="_x0000_i1038" DrawAspect="Content" ObjectID="_1808363507" r:id="rId39"/>
+                <o:OLEObject Type="Embed" ProgID="Equation.DSMT4" ShapeID="_x0000_i1038" DrawAspect="Content" ObjectID="_1808395916" r:id="rId39"/>
               </w:object>
             </w:r>
             <w:r>
@@ -2085,7 +2103,7 @@
                 <v:shape id="_x0000_i1039" type="#_x0000_t75" style="width:19.5pt;height:35.25pt" o:ole="">
                   <v:imagedata r:id="rId40" o:title=""/>
                 </v:shape>
-                <o:OLEObject Type="Embed" ProgID="Equation.DSMT4" ShapeID="_x0000_i1039" DrawAspect="Content" ObjectID="_1808363508" r:id="rId41"/>
+                <o:OLEObject Type="Embed" ProgID="Equation.DSMT4" ShapeID="_x0000_i1039" DrawAspect="Content" ObjectID="_1808395917" r:id="rId41"/>
               </w:object>
             </w:r>
             <w:r>
@@ -2123,7 +2141,6 @@
           </w:p>
         </w:tc>
       </w:tr>
-      <w:bookmarkEnd w:id="0"/>
       <w:tr>
         <w:trPr>
           <w:trHeight w:val="1620"/>
@@ -2495,11 +2512,11 @@
                 <w:position w:val="-34"/>
                 <w:lang w:bidi="fa-IR"/>
               </w:rPr>
-              <w:object w:dxaOrig="1400" w:dyaOrig="840" w14:anchorId="2BBD1708">
-                <v:shape id="_x0000_i1040" type="#_x0000_t75" style="width:64.5pt;height:38.25pt" o:ole="">
+              <w:object w:dxaOrig="1440" w:dyaOrig="840" w14:anchorId="2BBD1708">
+                <v:shape id="_x0000_i1042" type="#_x0000_t75" style="width:66pt;height:38.25pt" o:ole="">
                   <v:imagedata r:id="rId45" o:title=""/>
                 </v:shape>
-                <o:OLEObject Type="Embed" ProgID="Equation.DSMT4" ShapeID="_x0000_i1040" DrawAspect="Content" ObjectID="_1808363509" r:id="rId46"/>
+                <o:OLEObject Type="Embed" ProgID="Equation.DSMT4" ShapeID="_x0000_i1042" DrawAspect="Content" ObjectID="_1808395918" r:id="rId46"/>
               </w:object>
             </w:r>
             <w:r>
@@ -2580,6 +2597,7 @@
             <w:pPr>
               <w:jc w:val="both"/>
               <w:rPr>
+                <w:rFonts w:hint="cs"/>
                 <w:noProof/>
                 <w:sz w:val="10"/>
                 <w:szCs w:val="10"/>
@@ -2797,8 +2815,10 @@
                 <w:rtl/>
                 <w:lang w:bidi="fa-IR"/>
               </w:rPr>
-              <w:t>دوچرخه</w:t>
-            </w:r>
+              <w:t>خودرو</w:t>
+            </w:r>
+            <w:bookmarkStart w:id="0" w:name="_GoBack"/>
+            <w:bookmarkEnd w:id="0"/>
             <w:r>
               <w:rPr>
                 <w:noProof/>
@@ -5109,7 +5129,7 @@
 </file>
 
 <file path=customXml/itemProps1.xml><?xml version="1.0" encoding="utf-8"?>
-<ds:datastoreItem xmlns:ds="http://schemas.openxmlformats.org/officeDocument/2006/customXml" ds:itemID="{9A452E43-8AA3-4591-82E6-24D5365E3605}">
+<ds:datastoreItem xmlns:ds="http://schemas.openxmlformats.org/officeDocument/2006/customXml" ds:itemID="{00F2CF17-4DC1-4BDE-AFFB-01AA85364620}">
   <ds:schemaRefs>
     <ds:schemaRef ds:uri="http://schemas.openxmlformats.org/officeDocument/2006/bibliography"/>
   </ds:schemaRefs>
